--- a/dokumente/RechnungVorlage_SeitenWelt.docx
+++ b/dokumente/RechnungVorlage_SeitenWelt.docx
@@ -17,6 +17,7 @@
         </w:rPr>
         <w:br/>
       </w:r>
+      <w:proofErr w:type="spellStart"/>
       <w:r>
         <w:rPr>
           <w:b/>
@@ -27,6 +28,7 @@
         </w:rPr>
         <w:t>SeitenWelt</w:t>
       </w:r>
+      <w:proofErr w:type="spellEnd"/>
       <w:r>
         <w:rPr>
           <w:b/>
@@ -85,12 +87,21 @@
         </w:rPr>
         <w:br/>
       </w:r>
+      <w:proofErr w:type="spellStart"/>
       <w:r>
         <w:rPr>
           <w:sz w:val="18"/>
           <w:szCs w:val="18"/>
         </w:rPr>
-        <w:t>Rechnungsempfänger:</w:t>
+        <w:t>Rechnungsempfänger</w:t>
+      </w:r>
+      <w:proofErr w:type="spellEnd"/>
+      <w:r>
+        <w:rPr>
+          <w:sz w:val="18"/>
+          <w:szCs w:val="18"/>
+        </w:rPr>
+        <w:t>:</w:t>
       </w:r>
       <w:r>
         <w:rPr>
@@ -115,12 +126,21 @@
         <w:br/>
         <w:t>[</w:t>
       </w:r>
+      <w:proofErr w:type="spellStart"/>
       <w:r>
         <w:rPr>
           <w:sz w:val="18"/>
           <w:szCs w:val="18"/>
         </w:rPr>
-        <w:t>Anschrift des Kunden]</w:t>
+        <w:t>Anschrift</w:t>
+      </w:r>
+      <w:proofErr w:type="spellEnd"/>
+      <w:r>
+        <w:rPr>
+          <w:sz w:val="18"/>
+          <w:szCs w:val="18"/>
+        </w:rPr>
+        <w:t xml:space="preserve"> des Kunden]</w:t>
       </w:r>
       <w:r>
         <w:rPr>
@@ -212,8 +232,17 @@
                 <w:sz w:val="18"/>
                 <w:szCs w:val="18"/>
               </w:rPr>
-              <w:t>Artikel / Dienstleistung</w:t>
+              <w:t xml:space="preserve">Artikel / </w:t>
             </w:r>
+            <w:proofErr w:type="spellStart"/>
+            <w:r>
+              <w:rPr>
+                <w:sz w:val="18"/>
+                <w:szCs w:val="18"/>
+              </w:rPr>
+              <w:t>Dienstleistung</w:t>
+            </w:r>
+            <w:proofErr w:type="spellEnd"/>
           </w:p>
         </w:tc>
         <w:tc>
@@ -247,12 +276,21 @@
                 <w:szCs w:val="18"/>
               </w:rPr>
             </w:pPr>
+            <w:proofErr w:type="spellStart"/>
             <w:r>
               <w:rPr>
                 <w:sz w:val="18"/>
                 <w:szCs w:val="18"/>
               </w:rPr>
-              <w:t>Einzelpreis (€)</w:t>
+              <w:t>Einzelpreis</w:t>
+            </w:r>
+            <w:proofErr w:type="spellEnd"/>
+            <w:r>
+              <w:rPr>
+                <w:sz w:val="18"/>
+                <w:szCs w:val="18"/>
+              </w:rPr>
+              <w:t xml:space="preserve"> (€)</w:t>
             </w:r>
           </w:p>
         </w:tc>
@@ -267,12 +305,21 @@
                 <w:szCs w:val="18"/>
               </w:rPr>
             </w:pPr>
+            <w:proofErr w:type="spellStart"/>
             <w:r>
               <w:rPr>
                 <w:sz w:val="18"/>
                 <w:szCs w:val="18"/>
               </w:rPr>
-              <w:t>Gesamtpreis (€)</w:t>
+              <w:t>Gesamtpreis</w:t>
+            </w:r>
+            <w:proofErr w:type="spellEnd"/>
+            <w:r>
+              <w:rPr>
+                <w:sz w:val="18"/>
+                <w:szCs w:val="18"/>
+              </w:rPr>
+              <w:t xml:space="preserve"> (€)</w:t>
             </w:r>
           </w:p>
         </w:tc>
@@ -339,6 +386,7 @@
               </w:rPr>
               <w:t>[</w:t>
             </w:r>
+            <w:proofErr w:type="spellStart"/>
             <w:r>
               <w:rPr>
                 <w:sz w:val="18"/>
@@ -346,6 +394,7 @@
               </w:rPr>
               <w:t>Gewährleistungseinbehalt</w:t>
             </w:r>
+            <w:proofErr w:type="spellEnd"/>
             <w:r>
               <w:rPr>
                 <w:sz w:val="18"/>
@@ -441,7 +490,23 @@
                 <w:sz w:val="18"/>
                 <w:szCs w:val="18"/>
               </w:rPr>
-              <w:t>[______________Gesamtbetrag]</w:t>
+              <w:t>[______________</w:t>
+            </w:r>
+            <w:proofErr w:type="spellStart"/>
+            <w:r>
+              <w:rPr>
+                <w:sz w:val="18"/>
+                <w:szCs w:val="18"/>
+              </w:rPr>
+              <w:t>Gesamtbetrag</w:t>
+            </w:r>
+            <w:proofErr w:type="spellEnd"/>
+            <w:r>
+              <w:rPr>
+                <w:sz w:val="18"/>
+                <w:szCs w:val="18"/>
+              </w:rPr>
+              <w:t>]</w:t>
             </w:r>
           </w:p>
         </w:tc>
@@ -464,6 +529,7 @@
           <w:szCs w:val="20"/>
         </w:rPr>
       </w:pPr>
+      <w:proofErr w:type="spellStart"/>
       <w:r>
         <w:rPr>
           <w:b/>
@@ -471,7 +537,37 @@
           <w:sz w:val="20"/>
           <w:szCs w:val="20"/>
         </w:rPr>
-        <w:t xml:space="preserve">Rechnungsnummer: [Rechnungsnummer]                                </w:t>
+        <w:t>Rechnungsnummer</w:t>
+      </w:r>
+      <w:proofErr w:type="spellEnd"/>
+      <w:r>
+        <w:rPr>
+          <w:b/>
+          <w:bCs/>
+          <w:sz w:val="20"/>
+          <w:szCs w:val="20"/>
+        </w:rPr>
+        <w:t>: [</w:t>
+      </w:r>
+      <w:proofErr w:type="spellStart"/>
+      <w:r>
+        <w:rPr>
+          <w:b/>
+          <w:bCs/>
+          <w:sz w:val="20"/>
+          <w:szCs w:val="20"/>
+        </w:rPr>
+        <w:t>Rechnungsnummer</w:t>
+      </w:r>
+      <w:proofErr w:type="spellEnd"/>
+      <w:r>
+        <w:rPr>
+          <w:b/>
+          <w:bCs/>
+          <w:sz w:val="20"/>
+          <w:szCs w:val="20"/>
+        </w:rPr>
+        <w:t xml:space="preserve">]                                </w:t>
       </w:r>
       <w:r>
         <w:rPr>
@@ -482,6 +578,7 @@
         </w:rPr>
         <w:t xml:space="preserve"> </w:t>
       </w:r>
+      <w:proofErr w:type="spellStart"/>
       <w:r>
         <w:rPr>
           <w:b/>
@@ -489,7 +586,37 @@
           <w:sz w:val="20"/>
           <w:szCs w:val="20"/>
         </w:rPr>
-        <w:t>Rechnungsdatum: [Datum einfügen]</w:t>
+        <w:t>Rechnungsdatum</w:t>
+      </w:r>
+      <w:proofErr w:type="spellEnd"/>
+      <w:r>
+        <w:rPr>
+          <w:b/>
+          <w:bCs/>
+          <w:sz w:val="20"/>
+          <w:szCs w:val="20"/>
+        </w:rPr>
+        <w:t xml:space="preserve">: [Datum </w:t>
+      </w:r>
+      <w:proofErr w:type="spellStart"/>
+      <w:r>
+        <w:rPr>
+          <w:b/>
+          <w:bCs/>
+          <w:sz w:val="20"/>
+          <w:szCs w:val="20"/>
+        </w:rPr>
+        <w:t>einfügen</w:t>
+      </w:r>
+      <w:proofErr w:type="spellEnd"/>
+      <w:r>
+        <w:rPr>
+          <w:b/>
+          <w:bCs/>
+          <w:sz w:val="20"/>
+          <w:szCs w:val="20"/>
+        </w:rPr>
+        <w:t>]</w:t>
       </w:r>
       <w:r>
         <w:rPr>
@@ -515,12 +642,21 @@
         </w:rPr>
         <w:br/>
       </w:r>
+      <w:proofErr w:type="spellStart"/>
       <w:r>
         <w:rPr>
           <w:sz w:val="18"/>
           <w:szCs w:val="18"/>
         </w:rPr>
-        <w:t xml:space="preserve">Zwischensumme: </w:t>
+        <w:t>Zwischensumme</w:t>
+      </w:r>
+      <w:proofErr w:type="spellEnd"/>
+      <w:r>
+        <w:rPr>
+          <w:sz w:val="18"/>
+          <w:szCs w:val="18"/>
+        </w:rPr>
+        <w:t xml:space="preserve">: </w:t>
       </w:r>
       <w:r>
         <w:rPr>
@@ -534,7 +670,23 @@
           <w:sz w:val="18"/>
           <w:szCs w:val="18"/>
         </w:rPr>
-        <w:t>€ [Betrag]</w:t>
+        <w:t>€ [</w:t>
+      </w:r>
+      <w:proofErr w:type="spellStart"/>
+      <w:r>
+        <w:rPr>
+          <w:sz w:val="18"/>
+          <w:szCs w:val="18"/>
+        </w:rPr>
+        <w:t>Betrag</w:t>
+      </w:r>
+      <w:proofErr w:type="spellEnd"/>
+      <w:r>
+        <w:rPr>
+          <w:sz w:val="18"/>
+          <w:szCs w:val="18"/>
+        </w:rPr>
+        <w:t>]</w:t>
       </w:r>
     </w:p>
     <w:p>
@@ -544,12 +696,21 @@
           <w:szCs w:val="18"/>
         </w:rPr>
       </w:pPr>
+      <w:proofErr w:type="spellStart"/>
       <w:r>
         <w:rPr>
           <w:sz w:val="18"/>
           <w:szCs w:val="18"/>
         </w:rPr>
-        <w:t>Umsatzsteuer (</w:t>
+        <w:t>Umsatzsteuer</w:t>
+      </w:r>
+      <w:proofErr w:type="spellEnd"/>
+      <w:r>
+        <w:rPr>
+          <w:sz w:val="18"/>
+          <w:szCs w:val="18"/>
+        </w:rPr>
+        <w:t xml:space="preserve"> (</w:t>
       </w:r>
       <w:r>
         <w:rPr>
@@ -577,7 +738,101 @@
           <w:sz w:val="18"/>
           <w:szCs w:val="18"/>
         </w:rPr>
-        <w:t>€ [Betrag]</w:t>
+        <w:t>€ [</w:t>
+      </w:r>
+      <w:proofErr w:type="spellStart"/>
+      <w:r>
+        <w:rPr>
+          <w:sz w:val="18"/>
+          <w:szCs w:val="18"/>
+        </w:rPr>
+        <w:t>Betrag</w:t>
+      </w:r>
+      <w:proofErr w:type="spellEnd"/>
+      <w:r>
+        <w:rPr>
+          <w:sz w:val="18"/>
+          <w:szCs w:val="18"/>
+        </w:rPr>
+        <w:t>]</w:t>
+      </w:r>
+    </w:p>
+    <w:p>
+      <w:pPr>
+        <w:rPr>
+          <w:sz w:val="18"/>
+          <w:szCs w:val="18"/>
+        </w:rPr>
+      </w:pPr>
+      <w:proofErr w:type="spellStart"/>
+      <w:r>
+        <w:rPr>
+          <w:sz w:val="18"/>
+          <w:szCs w:val="18"/>
+        </w:rPr>
+        <w:t>Gesamtbetrag</w:t>
+      </w:r>
+      <w:proofErr w:type="spellEnd"/>
+      <w:r>
+        <w:rPr>
+          <w:sz w:val="18"/>
+          <w:szCs w:val="18"/>
+        </w:rPr>
+        <w:t xml:space="preserve">: </w:t>
+      </w:r>
+      <w:r>
+        <w:rPr>
+          <w:sz w:val="18"/>
+          <w:szCs w:val="18"/>
+        </w:rPr>
+        <w:t xml:space="preserve">_______________________________ </w:t>
+      </w:r>
+      <w:r>
+        <w:rPr>
+          <w:sz w:val="18"/>
+          <w:szCs w:val="18"/>
+        </w:rPr>
+        <w:t>€ [</w:t>
+      </w:r>
+      <w:proofErr w:type="spellStart"/>
+      <w:r>
+        <w:rPr>
+          <w:sz w:val="18"/>
+          <w:szCs w:val="18"/>
+        </w:rPr>
+        <w:t>Endbetrag</w:t>
+      </w:r>
+      <w:proofErr w:type="spellEnd"/>
+      <w:r>
+        <w:rPr>
+          <w:sz w:val="18"/>
+          <w:szCs w:val="18"/>
+        </w:rPr>
+        <w:t>]</w:t>
+      </w:r>
+    </w:p>
+    <w:p>
+      <w:pPr>
+        <w:rPr>
+          <w:sz w:val="18"/>
+          <w:szCs w:val="18"/>
+        </w:rPr>
+      </w:pPr>
+      <w:proofErr w:type="spellStart"/>
+      <w:r>
+        <w:rPr>
+          <w:sz w:val="18"/>
+          <w:szCs w:val="18"/>
+        </w:rPr>
+        <w:t>Zahlungsinformationen</w:t>
+      </w:r>
+      <w:proofErr w:type="spellEnd"/>
+      <w:r>
+        <w:rPr>
+          <w:sz w:val="18"/>
+          <w:szCs w:val="18"/>
+        </w:rPr>
+        <w:t>:</w:t>
       </w:r>
     </w:p>
     <w:p>
@@ -592,21 +847,103 @@
           <w:sz w:val="18"/>
           <w:szCs w:val="18"/>
         </w:rPr>
-        <w:t xml:space="preserve">Gesamtbetrag: </w:t>
+        <w:t xml:space="preserve">Bitte </w:t>
       </w:r>
+      <w:proofErr w:type="spellStart"/>
       <w:r>
         <w:rPr>
           <w:sz w:val="18"/>
           <w:szCs w:val="18"/>
         </w:rPr>
-        <w:t xml:space="preserve">_______________________________ </w:t>
+        <w:t>überweisen</w:t>
       </w:r>
+      <w:proofErr w:type="spellEnd"/>
       <w:r>
         <w:rPr>
           <w:sz w:val="18"/>
           <w:szCs w:val="18"/>
         </w:rPr>
-        <w:t>€ [Endbetrag]</w:t>
+        <w:t xml:space="preserve"> Sie den </w:t>
+      </w:r>
+      <w:proofErr w:type="spellStart"/>
+      <w:r>
+        <w:rPr>
+          <w:sz w:val="18"/>
+          <w:szCs w:val="18"/>
+        </w:rPr>
+        <w:t>Gesamtbetrag</w:t>
+      </w:r>
+      <w:proofErr w:type="spellEnd"/>
+      <w:r>
+        <w:rPr>
+          <w:sz w:val="18"/>
+          <w:szCs w:val="18"/>
+        </w:rPr>
+        <w:t xml:space="preserve"> </w:t>
+      </w:r>
+      <w:proofErr w:type="spellStart"/>
+      <w:r>
+        <w:rPr>
+          <w:sz w:val="18"/>
+          <w:szCs w:val="18"/>
+        </w:rPr>
+        <w:t>innerhalb</w:t>
+      </w:r>
+      <w:proofErr w:type="spellEnd"/>
+      <w:r>
+        <w:rPr>
+          <w:sz w:val="18"/>
+          <w:szCs w:val="18"/>
+        </w:rPr>
+        <w:t xml:space="preserve"> von 7 </w:t>
+      </w:r>
+      <w:proofErr w:type="spellStart"/>
+      <w:r>
+        <w:rPr>
+          <w:sz w:val="18"/>
+          <w:szCs w:val="18"/>
+        </w:rPr>
+        <w:t>Werktagen</w:t>
+      </w:r>
+      <w:proofErr w:type="spellEnd"/>
+      <w:r>
+        <w:rPr>
+          <w:sz w:val="18"/>
+          <w:szCs w:val="18"/>
+        </w:rPr>
+        <w:t xml:space="preserve"> auf </w:t>
+      </w:r>
+      <w:proofErr w:type="spellStart"/>
+      <w:r>
+        <w:rPr>
+          <w:sz w:val="18"/>
+          <w:szCs w:val="18"/>
+        </w:rPr>
+        <w:t>folgendes</w:t>
+      </w:r>
+      <w:proofErr w:type="spellEnd"/>
+      <w:r>
+        <w:rPr>
+          <w:sz w:val="18"/>
+          <w:szCs w:val="18"/>
+        </w:rPr>
+        <w:t xml:space="preserve"> </w:t>
+      </w:r>
+      <w:proofErr w:type="spellStart"/>
+      <w:r>
+        <w:rPr>
+          <w:sz w:val="18"/>
+          <w:szCs w:val="18"/>
+        </w:rPr>
+        <w:t>Konto</w:t>
+      </w:r>
+      <w:proofErr w:type="spellEnd"/>
+      <w:r>
+        <w:rPr>
+          <w:sz w:val="18"/>
+          <w:szCs w:val="18"/>
+        </w:rPr>
+        <w:t>:</w:t>
       </w:r>
     </w:p>
     <w:p>
@@ -616,50 +953,7 @@
           <w:szCs w:val="18"/>
         </w:rPr>
       </w:pPr>
-      <w:r>
-        <w:rPr>
-          <w:sz w:val="18"/>
-          <w:szCs w:val="18"/>
-        </w:rPr>
-        <w:t>Zahlungsinformationen:</w:t>
-      </w:r>
-    </w:p>
-    <w:p>
-      <w:pPr>
-        <w:rPr>
-          <w:sz w:val="18"/>
-          <w:szCs w:val="18"/>
-        </w:rPr>
-      </w:pPr>
-      <w:r>
-        <w:rPr>
-          <w:sz w:val="18"/>
-          <w:szCs w:val="18"/>
-        </w:rPr>
-        <w:t xml:space="preserve">Bitte überweisen Sie den Gesamtbetrag </w:t>
-      </w:r>
-      <w:r>
-        <w:rPr>
-          <w:sz w:val="18"/>
-          <w:szCs w:val="18"/>
-        </w:rPr>
-        <w:t>innerhalb von 7 Werktagen</w:t>
-      </w:r>
-      <w:r>
-        <w:rPr>
-          <w:sz w:val="18"/>
-          <w:szCs w:val="18"/>
-        </w:rPr>
-        <w:t xml:space="preserve"> auf folgendes Konto:</w:t>
-      </w:r>
-    </w:p>
-    <w:p>
-      <w:pPr>
-        <w:rPr>
-          <w:sz w:val="18"/>
-          <w:szCs w:val="18"/>
-        </w:rPr>
-      </w:pPr>
+      <w:proofErr w:type="spellStart"/>
       <w:r>
         <w:rPr>
           <w:sz w:val="18"/>
@@ -667,6 +961,7 @@
         </w:rPr>
         <w:t>Empfänger</w:t>
       </w:r>
+      <w:proofErr w:type="spellEnd"/>
       <w:r>
         <w:rPr>
           <w:sz w:val="18"/>
@@ -679,7 +974,7 @@
           <w:sz w:val="18"/>
           <w:szCs w:val="18"/>
         </w:rPr>
-        <w:t>Greentech Consulting</w:t>
+        <w:t>Witold Pfau</w:t>
       </w:r>
       <w:r>
         <w:rPr>
@@ -700,14 +995,7 @@
           <w:sz w:val="18"/>
           <w:szCs w:val="18"/>
         </w:rPr>
-        <w:t>HU41 1040 3758 5052 7170 7156 100</w:t>
-      </w:r>
-      <w:r>
-        <w:rPr>
-          <w:sz w:val="18"/>
-          <w:szCs w:val="18"/>
-        </w:rPr>
-        <w:t>7</w:t>
+        <w:t>DE36 1001 0123 7118 9436 77</w:t>
       </w:r>
       <w:r>
         <w:rPr>
@@ -742,7 +1030,7 @@
           <w:sz w:val="18"/>
           <w:szCs w:val="18"/>
         </w:rPr>
-        <w:t>OKHBHUHB</w:t>
+        <w:t>QNTODEB2XXX</w:t>
       </w:r>
       <w:r>
         <w:rPr>
@@ -758,20 +1046,15 @@
         </w:rPr>
         <w:t xml:space="preserve">Bank: </w:t>
       </w:r>
+      <w:proofErr w:type="spellStart"/>
       <w:r>
         <w:rPr>
           <w:sz w:val="18"/>
           <w:szCs w:val="18"/>
         </w:rPr>
-        <w:t>K&amp;H active extra Ban</w:t>
+        <w:t>Qonto</w:t>
       </w:r>
-      <w:r>
-        <w:rPr>
-          <w:sz w:val="18"/>
-          <w:szCs w:val="18"/>
-        </w:rPr>
-        <w:t>k</w:t>
-      </w:r>
+      <w:proofErr w:type="spellEnd"/>
     </w:p>
     <w:p>
       <w:pPr>
@@ -780,6 +1063,7 @@
           <w:szCs w:val="20"/>
         </w:rPr>
       </w:pPr>
+      <w:proofErr w:type="spellStart"/>
       <w:r>
         <w:rPr>
           <w:b/>
@@ -787,8 +1071,89 @@
           <w:sz w:val="20"/>
           <w:szCs w:val="20"/>
         </w:rPr>
-        <w:t>Hinweis: Bitte geben Sie die Rechnungsnummer als Verwendungszweck</w:t>
+        <w:t>Hinweis</w:t>
       </w:r>
+      <w:proofErr w:type="spellEnd"/>
+      <w:r>
+        <w:rPr>
+          <w:b/>
+          <w:bCs/>
+          <w:sz w:val="20"/>
+          <w:szCs w:val="20"/>
+        </w:rPr>
+        <w:t xml:space="preserve">: Bitte </w:t>
+      </w:r>
+      <w:proofErr w:type="spellStart"/>
+      <w:r>
+        <w:rPr>
+          <w:b/>
+          <w:bCs/>
+          <w:sz w:val="20"/>
+          <w:szCs w:val="20"/>
+        </w:rPr>
+        <w:t>geben</w:t>
+      </w:r>
+      <w:proofErr w:type="spellEnd"/>
+      <w:r>
+        <w:rPr>
+          <w:b/>
+          <w:bCs/>
+          <w:sz w:val="20"/>
+          <w:szCs w:val="20"/>
+        </w:rPr>
+        <w:t xml:space="preserve"> Sie die </w:t>
+      </w:r>
+      <w:proofErr w:type="spellStart"/>
+      <w:r>
+        <w:rPr>
+          <w:b/>
+          <w:bCs/>
+          <w:sz w:val="20"/>
+          <w:szCs w:val="20"/>
+        </w:rPr>
+        <w:t>Rechnungsnummer</w:t>
+      </w:r>
+      <w:proofErr w:type="spellEnd"/>
+      <w:r>
+        <w:rPr>
+          <w:b/>
+          <w:bCs/>
+          <w:sz w:val="20"/>
+          <w:szCs w:val="20"/>
+        </w:rPr>
+        <w:t xml:space="preserve"> </w:t>
+      </w:r>
+      <w:proofErr w:type="spellStart"/>
+      <w:r>
+        <w:rPr>
+          <w:b/>
+          <w:bCs/>
+          <w:sz w:val="20"/>
+          <w:szCs w:val="20"/>
+        </w:rPr>
+        <w:t>als</w:t>
+      </w:r>
+      <w:proofErr w:type="spellEnd"/>
+      <w:r>
+        <w:rPr>
+          <w:b/>
+          <w:bCs/>
+          <w:sz w:val="20"/>
+          <w:szCs w:val="20"/>
+        </w:rPr>
+        <w:t xml:space="preserve"> </w:t>
+      </w:r>
+      <w:proofErr w:type="spellStart"/>
+      <w:r>
+        <w:rPr>
+          <w:b/>
+          <w:bCs/>
+          <w:sz w:val="20"/>
+          <w:szCs w:val="20"/>
+        </w:rPr>
+        <w:t>Verwendungszweck</w:t>
+      </w:r>
+      <w:proofErr w:type="spellEnd"/>
       <w:r>
         <w:rPr>
           <w:sz w:val="20"/>
@@ -825,8 +1190,33 @@
           <w:sz w:val="18"/>
           <w:szCs w:val="18"/>
         </w:rPr>
-        <w:t>Mit freundlichen Grüßen</w:t>
+        <w:t xml:space="preserve">Mit </w:t>
       </w:r>
+      <w:proofErr w:type="spellStart"/>
+      <w:r>
+        <w:rPr>
+          <w:sz w:val="18"/>
+          <w:szCs w:val="18"/>
+        </w:rPr>
+        <w:t>freundlichen</w:t>
+      </w:r>
+      <w:proofErr w:type="spellEnd"/>
+      <w:r>
+        <w:rPr>
+          <w:sz w:val="18"/>
+          <w:szCs w:val="18"/>
+        </w:rPr>
+        <w:t xml:space="preserve"> </w:t>
+      </w:r>
+      <w:proofErr w:type="spellStart"/>
+      <w:r>
+        <w:rPr>
+          <w:sz w:val="18"/>
+          <w:szCs w:val="18"/>
+        </w:rPr>
+        <w:t>Grüßen</w:t>
+      </w:r>
+      <w:proofErr w:type="spellEnd"/>
     </w:p>
     <w:p>
       <w:r>
@@ -849,8 +1239,48 @@
           <w:szCs w:val="18"/>
         </w:rPr>
         <w:br/>
-        <w:t>Sachbearbeiter im Rechnungswesen</w:t>
       </w:r>
+      <w:proofErr w:type="spellStart"/>
+      <w:r>
+        <w:rPr>
+          <w:sz w:val="18"/>
+          <w:szCs w:val="18"/>
+        </w:rPr>
+        <w:t>Sachbearbeiter</w:t>
+      </w:r>
+      <w:proofErr w:type="spellEnd"/>
+      <w:r>
+        <w:rPr>
+          <w:sz w:val="18"/>
+          <w:szCs w:val="18"/>
+        </w:rPr>
+        <w:t xml:space="preserve"> </w:t>
+      </w:r>
+      <w:proofErr w:type="spellStart"/>
+      <w:r>
+        <w:rPr>
+          <w:sz w:val="18"/>
+          <w:szCs w:val="18"/>
+        </w:rPr>
+        <w:t>im</w:t>
+      </w:r>
+      <w:proofErr w:type="spellEnd"/>
+      <w:r>
+        <w:rPr>
+          <w:sz w:val="18"/>
+          <w:szCs w:val="18"/>
+        </w:rPr>
+        <w:t xml:space="preserve"> </w:t>
+      </w:r>
+      <w:proofErr w:type="spellStart"/>
+      <w:r>
+        <w:rPr>
+          <w:sz w:val="18"/>
+          <w:szCs w:val="18"/>
+        </w:rPr>
+        <w:t>Rechnungswesen</w:t>
+      </w:r>
+      <w:proofErr w:type="spellEnd"/>
       <w:r>
         <w:rPr>
           <w:sz w:val="18"/>
@@ -976,12 +1406,21 @@
         </wp:anchor>
       </w:drawing>
     </w:r>
+    <w:proofErr w:type="spellStart"/>
     <w:r>
       <w:rPr>
         <w:sz w:val="20"/>
         <w:szCs w:val="20"/>
       </w:rPr>
-      <w:t xml:space="preserve">SeitenWelt                           </w:t>
+      <w:t>SeitenWelt</w:t>
+    </w:r>
+    <w:proofErr w:type="spellEnd"/>
+    <w:r>
+      <w:rPr>
+        <w:sz w:val="20"/>
+        <w:szCs w:val="20"/>
+      </w:rPr>
+      <w:t xml:space="preserve">                           </w:t>
     </w:r>
     <w:r>
       <w:rPr>
@@ -997,12 +1436,21 @@
       </w:rPr>
       <w:t xml:space="preserve">          </w:t>
     </w:r>
+    <w:proofErr w:type="spellStart"/>
     <w:r>
       <w:rPr>
         <w:sz w:val="20"/>
         <w:szCs w:val="20"/>
       </w:rPr>
-      <w:t xml:space="preserve">Bankverbindung:                                                              </w:t>
+      <w:t>Bankverbindung</w:t>
+    </w:r>
+    <w:proofErr w:type="spellEnd"/>
+    <w:r>
+      <w:rPr>
+        <w:sz w:val="20"/>
+        <w:szCs w:val="20"/>
+      </w:rPr>
+      <w:t xml:space="preserve">:                                                              </w:t>
     </w:r>
   </w:p>
   <w:p>
@@ -1053,7 +1501,7 @@
         <w:sz w:val="20"/>
         <w:szCs w:val="20"/>
       </w:rPr>
-      <w:t>HU41 1040 3758 5052 7170 7156 1007</w:t>
+      <w:t>DE36 1001 0123 78118 9436 77</w:t>
     </w:r>
     <w:r>
       <w:rPr>
@@ -1083,14 +1531,28 @@
         <w:szCs w:val="20"/>
       </w:rPr>
       <w:tab/>
-      <w:t xml:space="preserve">       BIC:    </w:t>
+      <w:t xml:space="preserve">       </w:t>
     </w:r>
     <w:r>
       <w:rPr>
         <w:sz w:val="20"/>
         <w:szCs w:val="20"/>
       </w:rPr>
-      <w:t>OKHBHUHB</w:t>
+      <w:t xml:space="preserve">       </w:t>
+    </w:r>
+    <w:r>
+      <w:rPr>
+        <w:sz w:val="20"/>
+        <w:szCs w:val="20"/>
+      </w:rPr>
+      <w:t xml:space="preserve">BIC:    </w:t>
+    </w:r>
+    <w:r>
+      <w:rPr>
+        <w:sz w:val="20"/>
+        <w:szCs w:val="20"/>
+      </w:rPr>
+      <w:t>QNTODEB2XXX</w:t>
     </w:r>
   </w:p>
   <w:p>
@@ -1142,7 +1604,23 @@
         <w:sz w:val="20"/>
         <w:szCs w:val="20"/>
       </w:rPr>
-      <w:t>K&amp;H active extra Bank</w:t>
+      <w:t xml:space="preserve">            </w:t>
+    </w:r>
+    <w:proofErr w:type="spellStart"/>
+    <w:r>
+      <w:rPr>
+        <w:sz w:val="20"/>
+        <w:szCs w:val="20"/>
+      </w:rPr>
+      <w:t>Geschäftsführer</w:t>
+    </w:r>
+    <w:proofErr w:type="spellEnd"/>
+    <w:r>
+      <w:rPr>
+        <w:sz w:val="20"/>
+        <w:szCs w:val="20"/>
+      </w:rPr>
+      <w:t>: Witold Pfau</w:t>
     </w:r>
     <w:r>
       <w:rPr>
